--- a/17. 程序员面试金典/面试题 01.07. 旋转矩阵.docx
+++ b/17. 程序员面试金典/面试题 01.07. 旋转矩阵.docx
@@ -48,515 +48,1032 @@
           <w:rFonts w:hint="eastAsia"/>
           <w:lang w:val="en-US" w:eastAsia="zh-CN"/>
         </w:rPr>
-        <w:t>不占用额外内</w:t>
+        <w:t>不占用额外内存空间能否做到？</w:t>
+      </w:r>
+    </w:p>
+    <w:p>
+      <w:pPr>
+        <w:rPr>
+          <w:rFonts w:hint="eastAsia"/>
+          <w:lang w:val="en-US" w:eastAsia="zh-CN"/>
+        </w:rPr>
+      </w:pPr>
+    </w:p>
+    <w:p>
+      <w:pPr>
+        <w:ind w:firstLine="420" w:firstLineChars="0"/>
+        <w:rPr>
+          <w:rFonts w:hint="eastAsia"/>
+          <w:lang w:val="en-US" w:eastAsia="zh-CN"/>
+        </w:rPr>
+      </w:pPr>
+      <w:r>
+        <w:rPr>
+          <w:rFonts w:hint="eastAsia"/>
+          <w:lang w:val="en-US" w:eastAsia="zh-CN"/>
+        </w:rPr>
+        <w:t>示例 1:</w:t>
+      </w:r>
+    </w:p>
+    <w:p>
+      <w:pPr>
+        <w:ind w:firstLine="420" w:firstLineChars="0"/>
+        <w:rPr>
+          <w:rFonts w:hint="eastAsia"/>
+          <w:lang w:val="en-US" w:eastAsia="zh-CN"/>
+        </w:rPr>
+      </w:pPr>
+      <w:r>
+        <w:rPr>
+          <w:rFonts w:hint="eastAsia"/>
+          <w:lang w:val="en-US" w:eastAsia="zh-CN"/>
+        </w:rPr>
+        <w:t xml:space="preserve">给定 matrix = </w:t>
+      </w:r>
+    </w:p>
+    <w:p>
+      <w:pPr>
+        <w:ind w:firstLine="420" w:firstLineChars="0"/>
+        <w:rPr>
+          <w:rFonts w:hint="eastAsia"/>
+          <w:lang w:val="en-US" w:eastAsia="zh-CN"/>
+        </w:rPr>
+      </w:pPr>
+      <w:r>
+        <w:rPr>
+          <w:rFonts w:hint="eastAsia"/>
+          <w:lang w:val="en-US" w:eastAsia="zh-CN"/>
+        </w:rPr>
+        <w:t>[</w:t>
+      </w:r>
+    </w:p>
+    <w:p>
+      <w:pPr>
+        <w:ind w:firstLine="420" w:firstLineChars="0"/>
+        <w:rPr>
+          <w:rFonts w:hint="eastAsia"/>
+          <w:lang w:val="en-US" w:eastAsia="zh-CN"/>
+        </w:rPr>
+      </w:pPr>
+      <w:r>
+        <w:rPr>
+          <w:rFonts w:hint="eastAsia"/>
+          <w:lang w:val="en-US" w:eastAsia="zh-CN"/>
+        </w:rPr>
+        <w:t xml:space="preserve">  [1,2,3],</w:t>
+      </w:r>
+    </w:p>
+    <w:p>
+      <w:pPr>
+        <w:ind w:firstLine="420" w:firstLineChars="0"/>
+        <w:rPr>
+          <w:rFonts w:hint="eastAsia"/>
+          <w:lang w:val="en-US" w:eastAsia="zh-CN"/>
+        </w:rPr>
+      </w:pPr>
+      <w:r>
+        <w:rPr>
+          <w:rFonts w:hint="eastAsia"/>
+          <w:lang w:val="en-US" w:eastAsia="zh-CN"/>
+        </w:rPr>
+        <w:t xml:space="preserve">  [4,5,6],</w:t>
+      </w:r>
+    </w:p>
+    <w:p>
+      <w:pPr>
+        <w:ind w:firstLine="420" w:firstLineChars="0"/>
+        <w:rPr>
+          <w:rFonts w:hint="eastAsia"/>
+          <w:lang w:val="en-US" w:eastAsia="zh-CN"/>
+        </w:rPr>
+      </w:pPr>
+      <w:r>
+        <w:rPr>
+          <w:rFonts w:hint="eastAsia"/>
+          <w:lang w:val="en-US" w:eastAsia="zh-CN"/>
+        </w:rPr>
+        <w:t xml:space="preserve">  [7,8,9]</w:t>
+      </w:r>
+    </w:p>
+    <w:p>
+      <w:pPr>
+        <w:ind w:firstLine="420" w:firstLineChars="0"/>
+        <w:rPr>
+          <w:rFonts w:hint="eastAsia"/>
+          <w:lang w:val="en-US" w:eastAsia="zh-CN"/>
+        </w:rPr>
+      </w:pPr>
+      <w:r>
+        <w:rPr>
+          <w:rFonts w:hint="eastAsia"/>
+          <w:lang w:val="en-US" w:eastAsia="zh-CN"/>
+        </w:rPr>
+        <w:t>],</w:t>
+      </w:r>
+    </w:p>
+    <w:p>
+      <w:pPr>
+        <w:ind w:firstLine="420" w:firstLineChars="0"/>
+        <w:rPr>
+          <w:rFonts w:hint="eastAsia"/>
+          <w:lang w:val="en-US" w:eastAsia="zh-CN"/>
+        </w:rPr>
+      </w:pPr>
+      <w:r>
+        <w:rPr>
+          <w:rFonts w:hint="eastAsia"/>
+          <w:lang w:val="en-US" w:eastAsia="zh-CN"/>
+        </w:rPr>
+        <w:t>原地旋转输入矩阵，使其变为:</w:t>
+      </w:r>
+    </w:p>
+    <w:p>
+      <w:pPr>
+        <w:ind w:firstLine="420" w:firstLineChars="0"/>
+        <w:rPr>
+          <w:rFonts w:hint="eastAsia"/>
+          <w:lang w:val="en-US" w:eastAsia="zh-CN"/>
+        </w:rPr>
+      </w:pPr>
+      <w:r>
+        <w:rPr>
+          <w:rFonts w:hint="eastAsia"/>
+          <w:lang w:val="en-US" w:eastAsia="zh-CN"/>
+        </w:rPr>
+        <w:t>[</w:t>
+      </w:r>
+    </w:p>
+    <w:p>
+      <w:pPr>
+        <w:ind w:firstLine="420" w:firstLineChars="0"/>
+        <w:rPr>
+          <w:rFonts w:hint="eastAsia"/>
+          <w:lang w:val="en-US" w:eastAsia="zh-CN"/>
+        </w:rPr>
+      </w:pPr>
+      <w:r>
+        <w:rPr>
+          <w:rFonts w:hint="eastAsia"/>
+          <w:lang w:val="en-US" w:eastAsia="zh-CN"/>
+        </w:rPr>
+        <w:t xml:space="preserve">  [7,4,1],</w:t>
+      </w:r>
+    </w:p>
+    <w:p>
+      <w:pPr>
+        <w:ind w:firstLine="420" w:firstLineChars="0"/>
+        <w:rPr>
+          <w:rFonts w:hint="eastAsia"/>
+          <w:lang w:val="en-US" w:eastAsia="zh-CN"/>
+        </w:rPr>
+      </w:pPr>
+      <w:r>
+        <w:rPr>
+          <w:rFonts w:hint="eastAsia"/>
+          <w:lang w:val="en-US" w:eastAsia="zh-CN"/>
+        </w:rPr>
+        <w:t xml:space="preserve">  [8,5,2],</w:t>
+      </w:r>
+    </w:p>
+    <w:p>
+      <w:pPr>
+        <w:ind w:firstLine="420" w:firstLineChars="0"/>
+        <w:rPr>
+          <w:rFonts w:hint="eastAsia"/>
+          <w:lang w:val="en-US" w:eastAsia="zh-CN"/>
+        </w:rPr>
+      </w:pPr>
+      <w:r>
+        <w:rPr>
+          <w:rFonts w:hint="eastAsia"/>
+          <w:lang w:val="en-US" w:eastAsia="zh-CN"/>
+        </w:rPr>
+        <w:t xml:space="preserve">  [9,6,3]</w:t>
+      </w:r>
+    </w:p>
+    <w:p>
+      <w:pPr>
+        <w:ind w:firstLine="420" w:firstLineChars="0"/>
+        <w:rPr>
+          <w:rFonts w:hint="eastAsia"/>
+          <w:lang w:val="en-US" w:eastAsia="zh-CN"/>
+        </w:rPr>
+      </w:pPr>
+      <w:r>
+        <w:rPr>
+          <w:rFonts w:hint="eastAsia"/>
+          <w:lang w:val="en-US" w:eastAsia="zh-CN"/>
+        </w:rPr>
+        <w:t>]</w:t>
+      </w:r>
+    </w:p>
+    <w:p>
+      <w:pPr>
+        <w:ind w:firstLine="420" w:firstLineChars="0"/>
+        <w:rPr>
+          <w:rFonts w:hint="eastAsia"/>
+          <w:lang w:val="en-US" w:eastAsia="zh-CN"/>
+        </w:rPr>
+      </w:pPr>
+      <w:r>
+        <w:rPr>
+          <w:rFonts w:hint="eastAsia"/>
+          <w:lang w:val="en-US" w:eastAsia="zh-CN"/>
+        </w:rPr>
+        <w:t>示例 2:</w:t>
+      </w:r>
+    </w:p>
+    <w:p>
+      <w:pPr>
+        <w:ind w:firstLine="420" w:firstLineChars="0"/>
+        <w:rPr>
+          <w:rFonts w:hint="eastAsia"/>
+          <w:lang w:val="en-US" w:eastAsia="zh-CN"/>
+        </w:rPr>
+      </w:pPr>
+      <w:r>
+        <w:rPr>
+          <w:rFonts w:hint="eastAsia"/>
+          <w:lang w:val="en-US" w:eastAsia="zh-CN"/>
+        </w:rPr>
+        <w:t>给定 matrix =</w:t>
+      </w:r>
+    </w:p>
+    <w:p>
+      <w:pPr>
+        <w:ind w:firstLine="420" w:firstLineChars="0"/>
+        <w:rPr>
+          <w:rFonts w:hint="eastAsia"/>
+          <w:lang w:val="en-US" w:eastAsia="zh-CN"/>
+        </w:rPr>
+      </w:pPr>
+      <w:r>
+        <w:rPr>
+          <w:rFonts w:hint="eastAsia"/>
+          <w:lang w:val="en-US" w:eastAsia="zh-CN"/>
+        </w:rPr>
+        <w:t>[</w:t>
+      </w:r>
+    </w:p>
+    <w:p>
+      <w:pPr>
+        <w:ind w:firstLine="420" w:firstLineChars="0"/>
+        <w:rPr>
+          <w:rFonts w:hint="eastAsia"/>
+          <w:lang w:val="en-US" w:eastAsia="zh-CN"/>
+        </w:rPr>
+      </w:pPr>
+      <w:r>
+        <w:rPr>
+          <w:rFonts w:hint="eastAsia"/>
+          <w:lang w:val="en-US" w:eastAsia="zh-CN"/>
+        </w:rPr>
+        <w:t xml:space="preserve">  [ 5, 1, 9,11],</w:t>
+      </w:r>
+    </w:p>
+    <w:p>
+      <w:pPr>
+        <w:ind w:firstLine="420" w:firstLineChars="0"/>
+        <w:rPr>
+          <w:rFonts w:hint="eastAsia"/>
+          <w:lang w:val="en-US" w:eastAsia="zh-CN"/>
+        </w:rPr>
+      </w:pPr>
+      <w:r>
+        <w:rPr>
+          <w:rFonts w:hint="eastAsia"/>
+          <w:lang w:val="en-US" w:eastAsia="zh-CN"/>
+        </w:rPr>
+        <w:t xml:space="preserve">  [ 2, 4, 8,10],</w:t>
+      </w:r>
+    </w:p>
+    <w:p>
+      <w:pPr>
+        <w:ind w:firstLine="420" w:firstLineChars="0"/>
+        <w:rPr>
+          <w:rFonts w:hint="eastAsia"/>
+          <w:lang w:val="en-US" w:eastAsia="zh-CN"/>
+        </w:rPr>
+      </w:pPr>
+      <w:r>
+        <w:rPr>
+          <w:rFonts w:hint="eastAsia"/>
+          <w:lang w:val="en-US" w:eastAsia="zh-CN"/>
+        </w:rPr>
+        <w:t xml:space="preserve">  [13, 3, 6, 7],</w:t>
+      </w:r>
+    </w:p>
+    <w:p>
+      <w:pPr>
+        <w:ind w:firstLine="420" w:firstLineChars="0"/>
+        <w:rPr>
+          <w:rFonts w:hint="eastAsia"/>
+          <w:lang w:val="en-US" w:eastAsia="zh-CN"/>
+        </w:rPr>
+      </w:pPr>
+      <w:r>
+        <w:rPr>
+          <w:rFonts w:hint="eastAsia"/>
+          <w:lang w:val="en-US" w:eastAsia="zh-CN"/>
+        </w:rPr>
+        <w:t xml:space="preserve">  [15,14,12,16]</w:t>
+      </w:r>
+    </w:p>
+    <w:p>
+      <w:pPr>
+        <w:ind w:firstLine="420" w:firstLineChars="0"/>
+        <w:rPr>
+          <w:rFonts w:hint="eastAsia"/>
+          <w:lang w:val="en-US" w:eastAsia="zh-CN"/>
+        </w:rPr>
+      </w:pPr>
+      <w:r>
+        <w:rPr>
+          <w:rFonts w:hint="eastAsia"/>
+          <w:lang w:val="en-US" w:eastAsia="zh-CN"/>
+        </w:rPr>
+        <w:t xml:space="preserve">], </w:t>
+      </w:r>
+    </w:p>
+    <w:p>
+      <w:pPr>
+        <w:ind w:firstLine="420" w:firstLineChars="0"/>
+        <w:rPr>
+          <w:rFonts w:hint="eastAsia"/>
+          <w:lang w:val="en-US" w:eastAsia="zh-CN"/>
+        </w:rPr>
+      </w:pPr>
+      <w:r>
+        <w:rPr>
+          <w:rFonts w:hint="eastAsia"/>
+          <w:lang w:val="en-US" w:eastAsia="zh-CN"/>
+        </w:rPr>
+        <w:t>原地旋转输入矩阵，使其变为:</w:t>
+      </w:r>
+    </w:p>
+    <w:p>
+      <w:pPr>
+        <w:ind w:firstLine="420" w:firstLineChars="0"/>
+        <w:rPr>
+          <w:rFonts w:hint="eastAsia"/>
+          <w:lang w:val="en-US" w:eastAsia="zh-CN"/>
+        </w:rPr>
+      </w:pPr>
+      <w:r>
+        <w:rPr>
+          <w:rFonts w:hint="eastAsia"/>
+          <w:lang w:val="en-US" w:eastAsia="zh-CN"/>
+        </w:rPr>
+        <w:t>[</w:t>
+      </w:r>
+    </w:p>
+    <w:p>
+      <w:pPr>
+        <w:ind w:firstLine="420" w:firstLineChars="0"/>
+        <w:rPr>
+          <w:rFonts w:hint="eastAsia"/>
+          <w:lang w:val="en-US" w:eastAsia="zh-CN"/>
+        </w:rPr>
+      </w:pPr>
+      <w:r>
+        <w:rPr>
+          <w:rFonts w:hint="eastAsia"/>
+          <w:lang w:val="en-US" w:eastAsia="zh-CN"/>
+        </w:rPr>
+        <w:t xml:space="preserve">  [15,13, 2, 5],</w:t>
+      </w:r>
+    </w:p>
+    <w:p>
+      <w:pPr>
+        <w:ind w:firstLine="420" w:firstLineChars="0"/>
+        <w:rPr>
+          <w:rFonts w:hint="eastAsia"/>
+          <w:lang w:val="en-US" w:eastAsia="zh-CN"/>
+        </w:rPr>
+      </w:pPr>
+      <w:r>
+        <w:rPr>
+          <w:rFonts w:hint="eastAsia"/>
+          <w:lang w:val="en-US" w:eastAsia="zh-CN"/>
+        </w:rPr>
+        <w:t xml:space="preserve">  [14, 3, 4, 1],</w:t>
+      </w:r>
+    </w:p>
+    <w:p>
+      <w:pPr>
+        <w:ind w:firstLine="420" w:firstLineChars="0"/>
+        <w:rPr>
+          <w:rFonts w:hint="eastAsia"/>
+          <w:lang w:val="en-US" w:eastAsia="zh-CN"/>
+        </w:rPr>
+      </w:pPr>
+      <w:r>
+        <w:rPr>
+          <w:rFonts w:hint="eastAsia"/>
+          <w:lang w:val="en-US" w:eastAsia="zh-CN"/>
+        </w:rPr>
+        <w:t xml:space="preserve">  [12, 6, 8, 9],</w:t>
+      </w:r>
+    </w:p>
+    <w:p>
+      <w:pPr>
+        <w:ind w:firstLine="420" w:firstLineChars="0"/>
+        <w:rPr>
+          <w:rFonts w:hint="eastAsia"/>
+          <w:lang w:val="en-US" w:eastAsia="zh-CN"/>
+        </w:rPr>
+      </w:pPr>
+      <w:r>
+        <w:rPr>
+          <w:rFonts w:hint="eastAsia"/>
+          <w:lang w:val="en-US" w:eastAsia="zh-CN"/>
+        </w:rPr>
+        <w:t xml:space="preserve">  [16, 7,10,11]</w:t>
+      </w:r>
+    </w:p>
+    <w:p>
+      <w:pPr>
+        <w:ind w:firstLine="420" w:firstLineChars="0"/>
+        <w:rPr>
+          <w:rFonts w:hint="eastAsia"/>
+          <w:lang w:val="en-US" w:eastAsia="zh-CN"/>
+        </w:rPr>
+      </w:pPr>
+      <w:r>
+        <w:rPr>
+          <w:rFonts w:hint="eastAsia"/>
+          <w:lang w:val="en-US" w:eastAsia="zh-CN"/>
+        </w:rPr>
+        <w:t>]</w:t>
+      </w:r>
+    </w:p>
+    <w:p>
+      <w:pPr>
+        <w:ind w:firstLine="420" w:firstLineChars="0"/>
+        <w:rPr>
+          <w:rFonts w:hint="eastAsia"/>
+          <w:lang w:val="en-US" w:eastAsia="zh-CN"/>
+        </w:rPr>
+      </w:pPr>
+      <w:r>
+        <w:rPr>
+          <w:rFonts w:hint="eastAsia"/>
+          <w:lang w:val="en-US" w:eastAsia="zh-CN"/>
+        </w:rPr>
+        <w:t>注意：本题与主站 48 题相同：https://leetcode-cn.com/problems/rotate-image/</w:t>
+      </w:r>
+    </w:p>
+    <w:p>
+      <w:pPr>
+        <w:ind w:firstLine="420" w:firstLineChars="0"/>
+        <w:rPr>
+          <w:rFonts w:hint="eastAsia"/>
+          <w:lang w:val="en-US" w:eastAsia="zh-CN"/>
+        </w:rPr>
+      </w:pPr>
+    </w:p>
+    <w:p>
+      <w:pPr>
+        <w:pStyle w:val="2"/>
+        <w:bidi w:val="0"/>
+        <w:rPr>
+          <w:rFonts w:hint="eastAsia"/>
+          <w:lang w:val="en-US" w:eastAsia="zh-CN"/>
+        </w:rPr>
+      </w:pPr>
+      <w:r>
+        <w:rPr>
+          <w:rFonts w:hint="eastAsia"/>
+          <w:lang w:val="en-US" w:eastAsia="zh-CN"/>
+        </w:rPr>
+        <w:t>分析</w:t>
+      </w:r>
+    </w:p>
+    <w:p>
+      <w:pPr>
+        <w:pStyle w:val="3"/>
+        <w:bidi w:val="0"/>
+        <w:rPr>
+          <w:rFonts w:hint="eastAsia"/>
+          <w:lang w:val="en-US" w:eastAsia="zh-CN"/>
+        </w:rPr>
+      </w:pPr>
+      <w:r>
+        <w:rPr>
+          <w:rFonts w:hint="eastAsia"/>
+          <w:lang w:val="en-US" w:eastAsia="zh-CN"/>
+        </w:rPr>
+        <w:t>方法一：对角线+倒排</w:t>
+      </w:r>
+    </w:p>
+    <w:p>
+      <w:pPr>
+        <w:ind w:firstLine="420" w:firstLineChars="0"/>
+        <w:rPr>
+          <w:rFonts w:hint="eastAsia"/>
+          <w:b/>
+          <w:bCs/>
+          <w:sz w:val="28"/>
+          <w:lang w:val="en-US" w:eastAsia="zh-CN"/>
+        </w:rPr>
+      </w:pPr>
+      <w:r>
+        <w:rPr>
+          <w:rFonts w:hint="eastAsia" w:ascii="Times New Roman" w:eastAsia="仿宋"/>
+          <w:b/>
+          <w:bCs/>
+          <w:sz w:val="28"/>
+          <w:lang w:val="en-US" w:eastAsia="zh-CN"/>
+        </w:rPr>
+        <w:t>思路：</w:t>
+      </w:r>
+    </w:p>
+    <w:p>
+      <w:pPr>
+        <w:ind w:firstLine="420" w:firstLineChars="0"/>
+        <w:rPr>
+          <w:rFonts w:hint="eastAsia"/>
+          <w:b w:val="0"/>
+          <w:bCs w:val="0"/>
+          <w:sz w:val="28"/>
+          <w:lang w:val="en-US" w:eastAsia="zh-CN"/>
+        </w:rPr>
+      </w:pPr>
+      <w:r>
+        <w:rPr>
+          <w:rFonts w:hint="eastAsia" w:ascii="Times New Roman" w:eastAsia="仿宋"/>
+          <w:b w:val="0"/>
+          <w:bCs w:val="0"/>
+          <w:sz w:val="28"/>
+          <w:lang w:val="en-US" w:eastAsia="zh-CN"/>
+        </w:rPr>
+        <w:t>先对矩阵做沿主对角线的翻转（其实就是矩阵的转置），原地完成；接着再对操作后的矩阵进行根据列序号倒排。</w:t>
+      </w:r>
+    </w:p>
+    <w:p>
+      <w:pPr>
+        <w:jc w:val="center"/>
+        <w:rPr>
+          <w:rFonts w:hint="eastAsia"/>
+          <w:sz w:val="28"/>
+          <w:lang w:val="en-US" w:eastAsia="zh-CN"/>
+        </w:rPr>
+      </w:pPr>
+      <w:r>
+        <w:rPr>
+          <w:rFonts w:hint="eastAsia" w:ascii="Times New Roman" w:eastAsia="仿宋"/>
+          <w:sz w:val="28"/>
+          <w:lang w:val="en-US" w:eastAsia="zh-CN"/>
+        </w:rPr>
+        <w:drawing>
+          <wp:inline distT="0" distB="0" distL="114300" distR="114300">
+            <wp:extent cx="2895600" cy="2160270"/>
+            <wp:effectExtent l="0" t="0" r="0" b="11430"/>
+            <wp:docPr id="3" name="图片 1" descr="IMG_256"/>
+            <wp:cNvGraphicFramePr>
+              <a:graphicFrameLocks xmlns:a="http://schemas.openxmlformats.org/drawingml/2006/main" noChangeAspect="1"/>
+            </wp:cNvGraphicFramePr>
+            <a:graphic xmlns:a="http://schemas.openxmlformats.org/drawingml/2006/main">
+              <a:graphicData uri="http://schemas.openxmlformats.org/drawingml/2006/picture">
+                <pic:pic xmlns:pic="http://schemas.openxmlformats.org/drawingml/2006/picture">
+                  <pic:nvPicPr>
+                    <pic:cNvPr id="3" name="图片 1" descr="IMG_256"/>
+                    <pic:cNvPicPr>
+                      <a:picLocks noChangeAspect="1"/>
+                    </pic:cNvPicPr>
+                  </pic:nvPicPr>
+                  <pic:blipFill>
+                    <a:blip r:embed="rId6"/>
+                    <a:stretch>
+                      <a:fillRect/>
+                    </a:stretch>
+                  </pic:blipFill>
+                  <pic:spPr>
+                    <a:xfrm>
+                      <a:off x="0" y="0"/>
+                      <a:ext cx="2895600" cy="2160270"/>
+                    </a:xfrm>
+                    <a:prstGeom prst="rect">
+                      <a:avLst/>
+                    </a:prstGeom>
+                    <a:noFill/>
+                    <a:ln w="9525">
+                      <a:noFill/>
+                    </a:ln>
+                  </pic:spPr>
+                </pic:pic>
+              </a:graphicData>
+            </a:graphic>
+          </wp:inline>
+        </w:drawing>
+      </w:r>
+    </w:p>
+    <w:p>
+      <w:pPr>
+        <w:ind w:firstLine="420" w:firstLineChars="0"/>
+        <w:rPr>
+          <w:rFonts w:hint="default"/>
+          <w:b/>
+          <w:bCs/>
+          <w:sz w:val="28"/>
+          <w:lang w:val="en-US" w:eastAsia="zh-CN"/>
+        </w:rPr>
+      </w:pPr>
+      <w:r>
+        <w:rPr>
+          <w:rFonts w:hint="eastAsia" w:ascii="Times New Roman" w:eastAsia="仿宋"/>
+          <w:b/>
+          <w:bCs/>
+          <w:sz w:val="28"/>
+          <w:lang w:val="en-US" w:eastAsia="zh-CN"/>
+        </w:rPr>
+        <w:t>代码：</w:t>
+      </w:r>
+    </w:p>
+    <w:p>
+      <w:pPr>
+        <w:ind w:firstLine="420" w:firstLineChars="0"/>
+        <w:rPr>
+          <w:rFonts w:hint="eastAsia"/>
+          <w:sz w:val="28"/>
+          <w:lang w:val="en-US" w:eastAsia="zh-CN"/>
+        </w:rPr>
+      </w:pPr>
+      <w:r>
+        <w:rPr>
+          <w:rFonts w:hint="eastAsia" w:ascii="Times New Roman" w:eastAsia="仿宋"/>
+          <w:sz w:val="28"/>
+          <w:lang w:val="en-US" w:eastAsia="zh-CN"/>
+        </w:rPr>
+        <w:t>class Solution {</w:t>
+      </w:r>
+    </w:p>
+    <w:p>
+      <w:pPr>
+        <w:ind w:firstLine="420" w:firstLineChars="0"/>
+        <w:rPr>
+          <w:rFonts w:hint="eastAsia"/>
+          <w:sz w:val="28"/>
+          <w:lang w:val="en-US" w:eastAsia="zh-CN"/>
+        </w:rPr>
+      </w:pPr>
+      <w:r>
+        <w:rPr>
+          <w:rFonts w:hint="eastAsia" w:ascii="Times New Roman" w:eastAsia="仿宋"/>
+          <w:sz w:val="28"/>
+          <w:lang w:val="en-US" w:eastAsia="zh-CN"/>
+        </w:rPr>
+        <w:t>public:</w:t>
+      </w:r>
+    </w:p>
+    <w:p>
+      <w:pPr>
+        <w:ind w:firstLine="420" w:firstLineChars="0"/>
+        <w:rPr>
+          <w:rFonts w:hint="eastAsia"/>
+          <w:sz w:val="28"/>
+          <w:lang w:val="en-US" w:eastAsia="zh-CN"/>
+        </w:rPr>
+      </w:pPr>
+      <w:r>
+        <w:rPr>
+          <w:rFonts w:hint="eastAsia" w:ascii="Times New Roman" w:eastAsia="仿宋"/>
+          <w:sz w:val="28"/>
+          <w:lang w:val="en-US" w:eastAsia="zh-CN"/>
+        </w:rPr>
+        <w:t>    //先按照主对角线翻转，再按列号倒排</w:t>
+      </w:r>
+    </w:p>
+    <w:p>
+      <w:pPr>
+        <w:ind w:firstLine="420" w:firstLineChars="0"/>
+        <w:rPr>
+          <w:rFonts w:hint="eastAsia"/>
+          <w:sz w:val="28"/>
+          <w:lang w:val="en-US" w:eastAsia="zh-CN"/>
+        </w:rPr>
+      </w:pPr>
+      <w:r>
+        <w:rPr>
+          <w:rFonts w:hint="eastAsia" w:ascii="Times New Roman" w:eastAsia="仿宋"/>
+          <w:sz w:val="28"/>
+          <w:lang w:val="en-US" w:eastAsia="zh-CN"/>
+        </w:rPr>
+        <w:t>    void rotate(vector&lt;vector&lt;int&gt;&gt;&amp; matrix) {</w:t>
+      </w:r>
+    </w:p>
+    <w:p>
+      <w:pPr>
+        <w:ind w:firstLine="420" w:firstLineChars="0"/>
+        <w:rPr>
+          <w:rFonts w:hint="eastAsia"/>
+          <w:sz w:val="28"/>
+          <w:lang w:val="en-US" w:eastAsia="zh-CN"/>
+        </w:rPr>
+      </w:pPr>
+      <w:r>
+        <w:rPr>
+          <w:rFonts w:hint="eastAsia" w:ascii="Times New Roman" w:eastAsia="仿宋"/>
+          <w:sz w:val="28"/>
+          <w:lang w:val="en-US" w:eastAsia="zh-CN"/>
+        </w:rPr>
+        <w:t>        int n = matrix.size();</w:t>
+      </w:r>
+    </w:p>
+    <w:p>
+      <w:pPr>
+        <w:ind w:firstLine="420" w:firstLineChars="0"/>
+        <w:rPr>
+          <w:rFonts w:hint="eastAsia"/>
+          <w:sz w:val="28"/>
+          <w:lang w:val="en-US" w:eastAsia="zh-CN"/>
+        </w:rPr>
+      </w:pPr>
+    </w:p>
+    <w:p>
+      <w:pPr>
+        <w:ind w:firstLine="420" w:firstLineChars="0"/>
+        <w:rPr>
+          <w:rFonts w:hint="eastAsia"/>
+          <w:sz w:val="28"/>
+          <w:lang w:val="en-US" w:eastAsia="zh-CN"/>
+        </w:rPr>
+      </w:pPr>
+      <w:r>
+        <w:rPr>
+          <w:rFonts w:hint="eastAsia" w:ascii="Times New Roman" w:eastAsia="仿宋"/>
+          <w:sz w:val="28"/>
+          <w:lang w:val="en-US" w:eastAsia="zh-CN"/>
+        </w:rPr>
+        <w:t>        for(int i=0 ; i&lt;n ; ++i){</w:t>
+      </w:r>
+    </w:p>
+    <w:p>
+      <w:pPr>
+        <w:ind w:firstLine="420" w:firstLineChars="0"/>
+        <w:rPr>
+          <w:rFonts w:hint="default"/>
+          <w:sz w:val="28"/>
+          <w:lang w:val="en-US" w:eastAsia="zh-CN"/>
+        </w:rPr>
+      </w:pPr>
+      <w:r>
+        <w:rPr>
+          <w:rFonts w:hint="eastAsia" w:ascii="Times New Roman" w:eastAsia="仿宋"/>
+          <w:sz w:val="28"/>
+          <w:lang w:val="en-US" w:eastAsia="zh-CN"/>
+        </w:rPr>
+        <w:t>            for(int j = 0 ; j&lt;i ; ++j){</w:t>
+      </w:r>
+      <w:r>
+        <w:rPr>
+          <w:rFonts w:hint="eastAsia"/>
+          <w:sz w:val="28"/>
+          <w:lang w:val="en-US" w:eastAsia="zh-CN"/>
+        </w:rPr>
+        <w:tab/>
+        <w:t>//对角线</w:t>
+      </w:r>
+    </w:p>
+    <w:p>
+      <w:pPr>
+        <w:ind w:firstLine="420" w:firstLineChars="0"/>
+        <w:rPr>
+          <w:rFonts w:hint="eastAsia"/>
+          <w:sz w:val="28"/>
+          <w:lang w:val="en-US" w:eastAsia="zh-CN"/>
+        </w:rPr>
+      </w:pPr>
+      <w:r>
+        <w:rPr>
+          <w:rFonts w:hint="eastAsia" w:ascii="Times New Roman" w:eastAsia="仿宋"/>
+          <w:sz w:val="28"/>
+          <w:lang w:val="en-US" w:eastAsia="zh-CN"/>
+        </w:rPr>
+        <w:t>                swap(matrix[i][j], matrix[j][i]);</w:t>
+      </w:r>
+    </w:p>
+    <w:p>
+      <w:pPr>
+        <w:ind w:firstLine="420" w:firstLineChars="0"/>
+        <w:rPr>
+          <w:rFonts w:hint="eastAsia"/>
+          <w:sz w:val="28"/>
+          <w:lang w:val="en-US" w:eastAsia="zh-CN"/>
+        </w:rPr>
+      </w:pPr>
+      <w:r>
+        <w:rPr>
+          <w:rFonts w:hint="eastAsia" w:ascii="Times New Roman" w:eastAsia="仿宋"/>
+          <w:sz w:val="28"/>
+          <w:lang w:val="en-US" w:eastAsia="zh-CN"/>
+        </w:rPr>
+        <w:t>            }</w:t>
+      </w:r>
+    </w:p>
+    <w:p>
+      <w:pPr>
+        <w:ind w:firstLine="420" w:firstLineChars="0"/>
+        <w:rPr>
+          <w:rFonts w:hint="eastAsia"/>
+          <w:sz w:val="28"/>
+          <w:lang w:val="en-US" w:eastAsia="zh-CN"/>
+        </w:rPr>
+      </w:pPr>
+      <w:r>
+        <w:rPr>
+          <w:rFonts w:hint="eastAsia" w:ascii="Times New Roman" w:eastAsia="仿宋"/>
+          <w:sz w:val="28"/>
+          <w:lang w:val="en-US" w:eastAsia="zh-CN"/>
+        </w:rPr>
+        <w:t>        }</w:t>
+      </w:r>
+    </w:p>
+    <w:p>
+      <w:pPr>
+        <w:ind w:firstLine="420" w:firstLineChars="0"/>
+        <w:rPr>
+          <w:rFonts w:hint="eastAsia"/>
+          <w:sz w:val="28"/>
+          <w:lang w:val="en-US" w:eastAsia="zh-CN"/>
+        </w:rPr>
+      </w:pPr>
+    </w:p>
+    <w:p>
+      <w:pPr>
+        <w:ind w:firstLine="420" w:firstLineChars="0"/>
+        <w:rPr>
+          <w:rFonts w:hint="eastAsia"/>
+          <w:sz w:val="28"/>
+          <w:lang w:val="en-US" w:eastAsia="zh-CN"/>
+        </w:rPr>
+      </w:pPr>
+      <w:r>
+        <w:rPr>
+          <w:rFonts w:hint="eastAsia" w:ascii="Times New Roman" w:eastAsia="仿宋"/>
+          <w:sz w:val="28"/>
+          <w:lang w:val="en-US" w:eastAsia="zh-CN"/>
+        </w:rPr>
+        <w:t>        for(int i=0 ; i&lt;n ; ++i){</w:t>
+      </w:r>
+    </w:p>
+    <w:p>
+      <w:pPr>
+        <w:ind w:firstLine="420" w:firstLineChars="0"/>
+        <w:rPr>
+          <w:rFonts w:hint="eastAsia"/>
+          <w:sz w:val="28"/>
+          <w:lang w:val="en-US" w:eastAsia="zh-CN"/>
+        </w:rPr>
+      </w:pPr>
+      <w:r>
+        <w:rPr>
+          <w:rFonts w:hint="eastAsia" w:ascii="Times New Roman" w:eastAsia="仿宋"/>
+          <w:sz w:val="28"/>
+          <w:lang w:val="en-US" w:eastAsia="zh-CN"/>
+        </w:rPr>
+        <w:t>            for(int j=0 ; j&lt;n/2 ; ++j){</w:t>
+      </w:r>
+    </w:p>
+    <w:p>
+      <w:pPr>
+        <w:ind w:firstLine="420" w:firstLineChars="0"/>
+        <w:rPr>
+          <w:rFonts w:hint="eastAsia" w:ascii="Times New Roman" w:eastAsia="仿宋"/>
+          <w:color w:val="FF0000"/>
+          <w:sz w:val="28"/>
+          <w:lang w:val="en-US" w:eastAsia="zh-CN"/>
+        </w:rPr>
+      </w:pPr>
+      <w:r>
+        <w:rPr>
+          <w:rFonts w:hint="eastAsia" w:ascii="Times New Roman" w:eastAsia="仿宋"/>
+          <w:sz w:val="28"/>
+          <w:lang w:val="en-US" w:eastAsia="zh-CN"/>
+        </w:rPr>
+        <w:t>               </w:t>
+      </w:r>
+      <w:r>
+        <w:rPr>
+          <w:rFonts w:hint="eastAsia" w:ascii="Times New Roman" w:eastAsia="仿宋"/>
+          <w:color w:val="FF0000"/>
+          <w:sz w:val="28"/>
+          <w:lang w:val="en-US" w:eastAsia="zh-CN"/>
+        </w:rPr>
+        <w:t> swap(matrix[i][j], matrix[i][n-1-j]);</w:t>
+      </w:r>
+    </w:p>
+    <w:p>
+      <w:pPr>
+        <w:ind w:left="840" w:leftChars="0" w:firstLine="770" w:firstLineChars="275"/>
+        <w:rPr>
+          <w:rFonts w:hint="default" w:ascii="Times New Roman" w:eastAsia="仿宋"/>
+          <w:color w:val="FF0000"/>
+          <w:sz w:val="28"/>
+          <w:lang w:val="en-US" w:eastAsia="zh-CN"/>
+        </w:rPr>
+      </w:pPr>
+      <w:r>
+        <w:rPr>
+          <w:rFonts w:hint="eastAsia"/>
+          <w:color w:val="FF0000"/>
+          <w:sz w:val="28"/>
+          <w:lang w:val="en-US" w:eastAsia="zh-CN"/>
+        </w:rPr>
+        <w:t>//n-j表示后面的数字，-1表示减掉中间位置的数字</w:t>
       </w:r>
       <w:bookmarkStart w:id="0" w:name="_GoBack"/>
       <w:bookmarkEnd w:id="0"/>
-      <w:r>
-        <w:rPr>
-          <w:rFonts w:hint="eastAsia"/>
-          <w:lang w:val="en-US" w:eastAsia="zh-CN"/>
-        </w:rPr>
-        <w:t>存空间能否做到？</w:t>
-      </w:r>
-    </w:p>
-    <w:p>
-      <w:pPr>
-        <w:rPr>
-          <w:rFonts w:hint="eastAsia"/>
-          <w:lang w:val="en-US" w:eastAsia="zh-CN"/>
-        </w:rPr>
-      </w:pPr>
-    </w:p>
-    <w:p>
-      <w:pPr>
-        <w:ind w:firstLine="420" w:firstLineChars="0"/>
-        <w:rPr>
-          <w:rFonts w:hint="eastAsia"/>
-          <w:lang w:val="en-US" w:eastAsia="zh-CN"/>
-        </w:rPr>
-      </w:pPr>
-      <w:r>
-        <w:rPr>
-          <w:rFonts w:hint="eastAsia"/>
-          <w:lang w:val="en-US" w:eastAsia="zh-CN"/>
-        </w:rPr>
-        <w:t>示例 1:</w:t>
-      </w:r>
-    </w:p>
-    <w:p>
-      <w:pPr>
-        <w:ind w:firstLine="420" w:firstLineChars="0"/>
-        <w:rPr>
-          <w:rFonts w:hint="eastAsia"/>
-          <w:lang w:val="en-US" w:eastAsia="zh-CN"/>
-        </w:rPr>
-      </w:pPr>
-      <w:r>
-        <w:rPr>
-          <w:rFonts w:hint="eastAsia"/>
-          <w:lang w:val="en-US" w:eastAsia="zh-CN"/>
-        </w:rPr>
-        <w:t xml:space="preserve">给定 matrix = </w:t>
-      </w:r>
-    </w:p>
-    <w:p>
-      <w:pPr>
-        <w:ind w:firstLine="420" w:firstLineChars="0"/>
-        <w:rPr>
-          <w:rFonts w:hint="eastAsia"/>
-          <w:lang w:val="en-US" w:eastAsia="zh-CN"/>
-        </w:rPr>
-      </w:pPr>
-      <w:r>
-        <w:rPr>
-          <w:rFonts w:hint="eastAsia"/>
-          <w:lang w:val="en-US" w:eastAsia="zh-CN"/>
-        </w:rPr>
-        <w:t>[</w:t>
-      </w:r>
-    </w:p>
-    <w:p>
-      <w:pPr>
-        <w:ind w:firstLine="420" w:firstLineChars="0"/>
-        <w:rPr>
-          <w:rFonts w:hint="eastAsia"/>
-          <w:lang w:val="en-US" w:eastAsia="zh-CN"/>
-        </w:rPr>
-      </w:pPr>
-      <w:r>
-        <w:rPr>
-          <w:rFonts w:hint="eastAsia"/>
-          <w:lang w:val="en-US" w:eastAsia="zh-CN"/>
-        </w:rPr>
-        <w:t xml:space="preserve">  [1,2,3],</w:t>
-      </w:r>
-    </w:p>
-    <w:p>
-      <w:pPr>
-        <w:ind w:firstLine="420" w:firstLineChars="0"/>
-        <w:rPr>
-          <w:rFonts w:hint="eastAsia"/>
-          <w:lang w:val="en-US" w:eastAsia="zh-CN"/>
-        </w:rPr>
-      </w:pPr>
-      <w:r>
-        <w:rPr>
-          <w:rFonts w:hint="eastAsia"/>
-          <w:lang w:val="en-US" w:eastAsia="zh-CN"/>
-        </w:rPr>
-        <w:t xml:space="preserve">  [4,5,6],</w:t>
-      </w:r>
-    </w:p>
-    <w:p>
-      <w:pPr>
-        <w:ind w:firstLine="420" w:firstLineChars="0"/>
-        <w:rPr>
-          <w:rFonts w:hint="eastAsia"/>
-          <w:lang w:val="en-US" w:eastAsia="zh-CN"/>
-        </w:rPr>
-      </w:pPr>
-      <w:r>
-        <w:rPr>
-          <w:rFonts w:hint="eastAsia"/>
-          <w:lang w:val="en-US" w:eastAsia="zh-CN"/>
-        </w:rPr>
-        <w:t xml:space="preserve">  [7,8,9]</w:t>
-      </w:r>
-    </w:p>
-    <w:p>
-      <w:pPr>
-        <w:ind w:firstLine="420" w:firstLineChars="0"/>
-        <w:rPr>
-          <w:rFonts w:hint="eastAsia"/>
-          <w:lang w:val="en-US" w:eastAsia="zh-CN"/>
-        </w:rPr>
-      </w:pPr>
-      <w:r>
-        <w:rPr>
-          <w:rFonts w:hint="eastAsia"/>
-          <w:lang w:val="en-US" w:eastAsia="zh-CN"/>
-        </w:rPr>
-        <w:t>],</w:t>
-      </w:r>
-    </w:p>
-    <w:p>
-      <w:pPr>
-        <w:ind w:firstLine="420" w:firstLineChars="0"/>
-        <w:rPr>
-          <w:rFonts w:hint="eastAsia"/>
-          <w:lang w:val="en-US" w:eastAsia="zh-CN"/>
-        </w:rPr>
-      </w:pPr>
-      <w:r>
-        <w:rPr>
-          <w:rFonts w:hint="eastAsia"/>
-          <w:lang w:val="en-US" w:eastAsia="zh-CN"/>
-        </w:rPr>
-        <w:t>原地旋转输入矩阵，使其变为:</w:t>
-      </w:r>
-    </w:p>
-    <w:p>
-      <w:pPr>
-        <w:ind w:firstLine="420" w:firstLineChars="0"/>
-        <w:rPr>
-          <w:rFonts w:hint="eastAsia"/>
-          <w:lang w:val="en-US" w:eastAsia="zh-CN"/>
-        </w:rPr>
-      </w:pPr>
-      <w:r>
-        <w:rPr>
-          <w:rFonts w:hint="eastAsia"/>
-          <w:lang w:val="en-US" w:eastAsia="zh-CN"/>
-        </w:rPr>
-        <w:t>[</w:t>
-      </w:r>
-    </w:p>
-    <w:p>
-      <w:pPr>
-        <w:ind w:firstLine="420" w:firstLineChars="0"/>
-        <w:rPr>
-          <w:rFonts w:hint="eastAsia"/>
-          <w:lang w:val="en-US" w:eastAsia="zh-CN"/>
-        </w:rPr>
-      </w:pPr>
-      <w:r>
-        <w:rPr>
-          <w:rFonts w:hint="eastAsia"/>
-          <w:lang w:val="en-US" w:eastAsia="zh-CN"/>
-        </w:rPr>
-        <w:t xml:space="preserve">  [7,4,1],</w:t>
-      </w:r>
-    </w:p>
-    <w:p>
-      <w:pPr>
-        <w:ind w:firstLine="420" w:firstLineChars="0"/>
-        <w:rPr>
-          <w:rFonts w:hint="eastAsia"/>
-          <w:lang w:val="en-US" w:eastAsia="zh-CN"/>
-        </w:rPr>
-      </w:pPr>
-      <w:r>
-        <w:rPr>
-          <w:rFonts w:hint="eastAsia"/>
-          <w:lang w:val="en-US" w:eastAsia="zh-CN"/>
-        </w:rPr>
-        <w:t xml:space="preserve">  [8,5,2],</w:t>
-      </w:r>
-    </w:p>
-    <w:p>
-      <w:pPr>
-        <w:ind w:firstLine="420" w:firstLineChars="0"/>
-        <w:rPr>
-          <w:rFonts w:hint="eastAsia"/>
-          <w:lang w:val="en-US" w:eastAsia="zh-CN"/>
-        </w:rPr>
-      </w:pPr>
-      <w:r>
-        <w:rPr>
-          <w:rFonts w:hint="eastAsia"/>
-          <w:lang w:val="en-US" w:eastAsia="zh-CN"/>
-        </w:rPr>
-        <w:t xml:space="preserve">  [9,6,3]</w:t>
-      </w:r>
-    </w:p>
-    <w:p>
-      <w:pPr>
-        <w:ind w:firstLine="420" w:firstLineChars="0"/>
-        <w:rPr>
-          <w:rFonts w:hint="eastAsia"/>
-          <w:lang w:val="en-US" w:eastAsia="zh-CN"/>
-        </w:rPr>
-      </w:pPr>
-      <w:r>
-        <w:rPr>
-          <w:rFonts w:hint="eastAsia"/>
-          <w:lang w:val="en-US" w:eastAsia="zh-CN"/>
-        </w:rPr>
-        <w:t>]</w:t>
-      </w:r>
-    </w:p>
-    <w:p>
-      <w:pPr>
-        <w:ind w:firstLine="420" w:firstLineChars="0"/>
-        <w:rPr>
-          <w:rFonts w:hint="eastAsia"/>
-          <w:lang w:val="en-US" w:eastAsia="zh-CN"/>
-        </w:rPr>
-      </w:pPr>
-      <w:r>
-        <w:rPr>
-          <w:rFonts w:hint="eastAsia"/>
-          <w:lang w:val="en-US" w:eastAsia="zh-CN"/>
-        </w:rPr>
-        <w:t>示例 2:</w:t>
-      </w:r>
-    </w:p>
-    <w:p>
-      <w:pPr>
-        <w:ind w:firstLine="420" w:firstLineChars="0"/>
-        <w:rPr>
-          <w:rFonts w:hint="eastAsia"/>
-          <w:lang w:val="en-US" w:eastAsia="zh-CN"/>
-        </w:rPr>
-      </w:pPr>
-      <w:r>
-        <w:rPr>
-          <w:rFonts w:hint="eastAsia"/>
-          <w:lang w:val="en-US" w:eastAsia="zh-CN"/>
-        </w:rPr>
-        <w:t>给定 matrix =</w:t>
-      </w:r>
-    </w:p>
-    <w:p>
-      <w:pPr>
-        <w:ind w:firstLine="420" w:firstLineChars="0"/>
-        <w:rPr>
-          <w:rFonts w:hint="eastAsia"/>
-          <w:lang w:val="en-US" w:eastAsia="zh-CN"/>
-        </w:rPr>
-      </w:pPr>
-      <w:r>
-        <w:rPr>
-          <w:rFonts w:hint="eastAsia"/>
-          <w:lang w:val="en-US" w:eastAsia="zh-CN"/>
-        </w:rPr>
-        <w:t>[</w:t>
-      </w:r>
-    </w:p>
-    <w:p>
-      <w:pPr>
-        <w:ind w:firstLine="420" w:firstLineChars="0"/>
-        <w:rPr>
-          <w:rFonts w:hint="eastAsia"/>
-          <w:lang w:val="en-US" w:eastAsia="zh-CN"/>
-        </w:rPr>
-      </w:pPr>
-      <w:r>
-        <w:rPr>
-          <w:rFonts w:hint="eastAsia"/>
-          <w:lang w:val="en-US" w:eastAsia="zh-CN"/>
-        </w:rPr>
-        <w:t xml:space="preserve">  [ 5, 1, 9,11],</w:t>
-      </w:r>
-    </w:p>
-    <w:p>
-      <w:pPr>
-        <w:ind w:firstLine="420" w:firstLineChars="0"/>
-        <w:rPr>
-          <w:rFonts w:hint="eastAsia"/>
-          <w:lang w:val="en-US" w:eastAsia="zh-CN"/>
-        </w:rPr>
-      </w:pPr>
-      <w:r>
-        <w:rPr>
-          <w:rFonts w:hint="eastAsia"/>
-          <w:lang w:val="en-US" w:eastAsia="zh-CN"/>
-        </w:rPr>
-        <w:t xml:space="preserve">  [ 2, 4, 8,10],</w:t>
-      </w:r>
-    </w:p>
-    <w:p>
-      <w:pPr>
-        <w:ind w:firstLine="420" w:firstLineChars="0"/>
-        <w:rPr>
-          <w:rFonts w:hint="eastAsia"/>
-          <w:lang w:val="en-US" w:eastAsia="zh-CN"/>
-        </w:rPr>
-      </w:pPr>
-      <w:r>
-        <w:rPr>
-          <w:rFonts w:hint="eastAsia"/>
-          <w:lang w:val="en-US" w:eastAsia="zh-CN"/>
-        </w:rPr>
-        <w:t xml:space="preserve">  [13, 3, 6, 7],</w:t>
-      </w:r>
-    </w:p>
-    <w:p>
-      <w:pPr>
-        <w:ind w:firstLine="420" w:firstLineChars="0"/>
-        <w:rPr>
-          <w:rFonts w:hint="eastAsia"/>
-          <w:lang w:val="en-US" w:eastAsia="zh-CN"/>
-        </w:rPr>
-      </w:pPr>
-      <w:r>
-        <w:rPr>
-          <w:rFonts w:hint="eastAsia"/>
-          <w:lang w:val="en-US" w:eastAsia="zh-CN"/>
-        </w:rPr>
-        <w:t xml:space="preserve">  [15,14,12,16]</w:t>
-      </w:r>
-    </w:p>
-    <w:p>
-      <w:pPr>
-        <w:ind w:firstLine="420" w:firstLineChars="0"/>
-        <w:rPr>
-          <w:rFonts w:hint="eastAsia"/>
-          <w:lang w:val="en-US" w:eastAsia="zh-CN"/>
-        </w:rPr>
-      </w:pPr>
-      <w:r>
-        <w:rPr>
-          <w:rFonts w:hint="eastAsia"/>
-          <w:lang w:val="en-US" w:eastAsia="zh-CN"/>
-        </w:rPr>
-        <w:t xml:space="preserve">], </w:t>
-      </w:r>
-    </w:p>
-    <w:p>
-      <w:pPr>
-        <w:ind w:firstLine="420" w:firstLineChars="0"/>
-        <w:rPr>
-          <w:rFonts w:hint="eastAsia"/>
-          <w:lang w:val="en-US" w:eastAsia="zh-CN"/>
-        </w:rPr>
-      </w:pPr>
-      <w:r>
-        <w:rPr>
-          <w:rFonts w:hint="eastAsia"/>
-          <w:lang w:val="en-US" w:eastAsia="zh-CN"/>
-        </w:rPr>
-        <w:t>原地旋转输入矩阵，使其变为:</w:t>
-      </w:r>
-    </w:p>
-    <w:p>
-      <w:pPr>
-        <w:ind w:firstLine="420" w:firstLineChars="0"/>
-        <w:rPr>
-          <w:rFonts w:hint="eastAsia"/>
-          <w:lang w:val="en-US" w:eastAsia="zh-CN"/>
-        </w:rPr>
-      </w:pPr>
-      <w:r>
-        <w:rPr>
-          <w:rFonts w:hint="eastAsia"/>
-          <w:lang w:val="en-US" w:eastAsia="zh-CN"/>
-        </w:rPr>
-        <w:t>[</w:t>
-      </w:r>
-    </w:p>
-    <w:p>
-      <w:pPr>
-        <w:ind w:firstLine="420" w:firstLineChars="0"/>
-        <w:rPr>
-          <w:rFonts w:hint="eastAsia"/>
-          <w:lang w:val="en-US" w:eastAsia="zh-CN"/>
-        </w:rPr>
-      </w:pPr>
-      <w:r>
-        <w:rPr>
-          <w:rFonts w:hint="eastAsia"/>
-          <w:lang w:val="en-US" w:eastAsia="zh-CN"/>
-        </w:rPr>
-        <w:t xml:space="preserve">  [15,13, 2, 5],</w:t>
-      </w:r>
-    </w:p>
-    <w:p>
-      <w:pPr>
-        <w:ind w:firstLine="420" w:firstLineChars="0"/>
-        <w:rPr>
-          <w:rFonts w:hint="eastAsia"/>
-          <w:lang w:val="en-US" w:eastAsia="zh-CN"/>
-        </w:rPr>
-      </w:pPr>
-      <w:r>
-        <w:rPr>
-          <w:rFonts w:hint="eastAsia"/>
-          <w:lang w:val="en-US" w:eastAsia="zh-CN"/>
-        </w:rPr>
-        <w:t xml:space="preserve">  [14, 3, 4, 1],</w:t>
-      </w:r>
-    </w:p>
-    <w:p>
-      <w:pPr>
-        <w:ind w:firstLine="420" w:firstLineChars="0"/>
-        <w:rPr>
-          <w:rFonts w:hint="eastAsia"/>
-          <w:lang w:val="en-US" w:eastAsia="zh-CN"/>
-        </w:rPr>
-      </w:pPr>
-      <w:r>
-        <w:rPr>
-          <w:rFonts w:hint="eastAsia"/>
-          <w:lang w:val="en-US" w:eastAsia="zh-CN"/>
-        </w:rPr>
-        <w:t xml:space="preserve">  [12, 6, 8, 9],</w:t>
-      </w:r>
-    </w:p>
-    <w:p>
-      <w:pPr>
-        <w:ind w:firstLine="420" w:firstLineChars="0"/>
-        <w:rPr>
-          <w:rFonts w:hint="eastAsia"/>
-          <w:lang w:val="en-US" w:eastAsia="zh-CN"/>
-        </w:rPr>
-      </w:pPr>
-      <w:r>
-        <w:rPr>
-          <w:rFonts w:hint="eastAsia"/>
-          <w:lang w:val="en-US" w:eastAsia="zh-CN"/>
-        </w:rPr>
-        <w:t xml:space="preserve">  [16, 7,10,11]</w:t>
-      </w:r>
-    </w:p>
-    <w:p>
-      <w:pPr>
-        <w:ind w:firstLine="420" w:firstLineChars="0"/>
-        <w:rPr>
-          <w:rFonts w:hint="eastAsia"/>
-          <w:lang w:val="en-US" w:eastAsia="zh-CN"/>
-        </w:rPr>
-      </w:pPr>
-      <w:r>
-        <w:rPr>
-          <w:rFonts w:hint="eastAsia"/>
-          <w:lang w:val="en-US" w:eastAsia="zh-CN"/>
-        </w:rPr>
-        <w:t>]</w:t>
-      </w:r>
-    </w:p>
-    <w:p>
-      <w:pPr>
-        <w:ind w:firstLine="420" w:firstLineChars="0"/>
-        <w:rPr>
-          <w:rFonts w:hint="eastAsia"/>
-          <w:lang w:val="en-US" w:eastAsia="zh-CN"/>
-        </w:rPr>
-      </w:pPr>
-      <w:r>
-        <w:rPr>
-          <w:rFonts w:hint="eastAsia"/>
-          <w:lang w:val="en-US" w:eastAsia="zh-CN"/>
-        </w:rPr>
-        <w:t>注意：本题与主站 48 题相同：https://leetcode-cn.com/problems/rotate-image/</w:t>
-      </w:r>
-    </w:p>
-    <w:p>
-      <w:pPr>
-        <w:ind w:firstLine="420" w:firstLineChars="0"/>
-        <w:rPr>
-          <w:rFonts w:hint="eastAsia"/>
-          <w:lang w:val="en-US" w:eastAsia="zh-CN"/>
-        </w:rPr>
-      </w:pPr>
-    </w:p>
-    <w:p>
-      <w:pPr>
-        <w:pStyle w:val="2"/>
-        <w:bidi w:val="0"/>
-        <w:rPr>
-          <w:rFonts w:hint="eastAsia"/>
-          <w:lang w:val="en-US" w:eastAsia="zh-CN"/>
-        </w:rPr>
-      </w:pPr>
-      <w:r>
-        <w:rPr>
-          <w:rFonts w:hint="eastAsia"/>
-          <w:lang w:val="en-US" w:eastAsia="zh-CN"/>
-        </w:rPr>
-        <w:t>分析</w:t>
-      </w:r>
+    </w:p>
+    <w:p>
+      <w:pPr>
+        <w:ind w:firstLine="420" w:firstLineChars="0"/>
+        <w:rPr>
+          <w:rFonts w:hint="eastAsia"/>
+          <w:sz w:val="28"/>
+          <w:lang w:val="en-US" w:eastAsia="zh-CN"/>
+        </w:rPr>
+      </w:pPr>
+      <w:r>
+        <w:rPr>
+          <w:rFonts w:hint="eastAsia" w:ascii="Times New Roman" w:eastAsia="仿宋"/>
+          <w:sz w:val="28"/>
+          <w:lang w:val="en-US" w:eastAsia="zh-CN"/>
+        </w:rPr>
+        <w:t>            }</w:t>
+      </w:r>
+    </w:p>
+    <w:p>
+      <w:pPr>
+        <w:ind w:firstLine="420" w:firstLineChars="0"/>
+        <w:rPr>
+          <w:rFonts w:hint="eastAsia"/>
+          <w:sz w:val="28"/>
+          <w:lang w:val="en-US" w:eastAsia="zh-CN"/>
+        </w:rPr>
+      </w:pPr>
+      <w:r>
+        <w:rPr>
+          <w:rFonts w:hint="eastAsia" w:ascii="Times New Roman" w:eastAsia="仿宋"/>
+          <w:sz w:val="28"/>
+          <w:lang w:val="en-US" w:eastAsia="zh-CN"/>
+        </w:rPr>
+        <w:t>        }</w:t>
+      </w:r>
+    </w:p>
+    <w:p>
+      <w:pPr>
+        <w:ind w:firstLine="420" w:firstLineChars="0"/>
+        <w:rPr>
+          <w:rFonts w:hint="eastAsia"/>
+          <w:sz w:val="28"/>
+          <w:lang w:val="en-US" w:eastAsia="zh-CN"/>
+        </w:rPr>
+      </w:pPr>
+    </w:p>
+    <w:p>
+      <w:pPr>
+        <w:ind w:firstLine="420" w:firstLineChars="0"/>
+        <w:rPr>
+          <w:rFonts w:hint="eastAsia"/>
+          <w:sz w:val="28"/>
+          <w:lang w:val="en-US" w:eastAsia="zh-CN"/>
+        </w:rPr>
+      </w:pPr>
+      <w:r>
+        <w:rPr>
+          <w:rFonts w:hint="eastAsia" w:ascii="Times New Roman" w:eastAsia="仿宋"/>
+          <w:sz w:val="28"/>
+          <w:lang w:val="en-US" w:eastAsia="zh-CN"/>
+        </w:rPr>
+        <w:t>    }</w:t>
+      </w:r>
+    </w:p>
+    <w:p>
+      <w:pPr>
+        <w:ind w:firstLine="420" w:firstLineChars="0"/>
+        <w:rPr>
+          <w:rFonts w:hint="eastAsia"/>
+          <w:sz w:val="28"/>
+          <w:lang w:val="en-US" w:eastAsia="zh-CN"/>
+        </w:rPr>
+      </w:pPr>
+      <w:r>
+        <w:rPr>
+          <w:rFonts w:hint="eastAsia" w:ascii="Times New Roman" w:eastAsia="仿宋"/>
+          <w:sz w:val="28"/>
+          <w:lang w:val="en-US" w:eastAsia="zh-CN"/>
+        </w:rPr>
+        <w:t>};</w:t>
+      </w:r>
+    </w:p>
+    <w:p>
+      <w:pPr>
+        <w:rPr>
+          <w:rFonts w:hint="eastAsia"/>
+          <w:lang w:val="en-US" w:eastAsia="zh-CN"/>
+        </w:rPr>
+      </w:pPr>
     </w:p>
     <w:p>
       <w:pPr>
@@ -572,23 +1089,6 @@
           <w:rFonts w:hint="eastAsia"/>
           <w:lang w:val="en-US" w:eastAsia="zh-CN"/>
         </w:rPr>
-        <w:t>方法一：辅助数组</w:t>
-      </w:r>
-    </w:p>
-    <w:p>
-      <w:pPr>
-        <w:pStyle w:val="3"/>
-        <w:bidi w:val="0"/>
-        <w:rPr>
-          <w:rFonts w:hint="eastAsia"/>
-          <w:lang w:val="en-US" w:eastAsia="zh-CN"/>
-        </w:rPr>
-      </w:pPr>
-      <w:r>
-        <w:rPr>
-          <w:rFonts w:hint="eastAsia"/>
-          <w:lang w:val="en-US" w:eastAsia="zh-CN"/>
-        </w:rPr>
         <w:t>方法二：原地旋转</w:t>
       </w:r>
     </w:p>
@@ -892,6 +1392,24 @@
         </w:rPr>
         <w:t>空间复杂度：O(1)。为原地旋转。</w:t>
       </w:r>
+    </w:p>
+    <w:p>
+      <w:pPr>
+        <w:ind w:firstLine="420" w:firstLineChars="0"/>
+        <w:rPr>
+          <w:rFonts w:hint="default"/>
+          <w:lang w:val="en-US" w:eastAsia="zh-CN"/>
+        </w:rPr>
+      </w:pPr>
+    </w:p>
+    <w:p>
+      <w:pPr>
+        <w:ind w:firstLine="420" w:firstLineChars="0"/>
+        <w:rPr>
+          <w:rFonts w:hint="default"/>
+          <w:lang w:val="en-US" w:eastAsia="zh-CN"/>
+        </w:rPr>
+      </w:pPr>
     </w:p>
     <w:p>
       <w:pPr>
